--- a/Leertaak 2.docx
+++ b/Leertaak 2.docx
@@ -30,10 +30,2799 @@
       <w:r>
         <w:t xml:space="preserve">Ja, je kan er voor zorgen dat als je een getal tegen komt dat groter is dan dat je zoekt, je er voor kan zorgen dat </w:t>
       </w:r>
-    </w:p>
-    <w:p>
+      <w:r>
+        <w:t xml:space="preserve">je stopt met zoeken. Deze methode verminderd de worstcasetijd niet (merkbaar), maar wel de worstcasescenario. Ook wordt de </w:t>
+      </w:r>
+      <w:proofErr w:type="spellStart"/>
+      <w:r>
+        <w:t>averagecasetijd</w:t>
+      </w:r>
+      <w:proofErr w:type="spellEnd"/>
+      <w:r>
+        <w:t xml:space="preserve"> lager, aangezien je stopt als het volgende getal groter is dan het gezochte getal. Het verschil van de worst case zit hem in het feit dat de worstcase niet meer is dat het getal niet in de array staat maar dat hij op de laatste plaats staat.</w:t>
+      </w:r>
+    </w:p>
+    <w:p>
+      <w:pPr>
+        <w:ind w:left="360"/>
+      </w:pPr>
+    </w:p>
+    <w:p>
+      <w:pPr>
+        <w:numPr>
+          <w:ilvl w:val="0"/>
+          <w:numId w:val="2"/>
+        </w:numPr>
+      </w:pPr>
+      <w:r>
+        <w:t>Uitgaande van dezelfde gegevens wat kan je dan zeggen over de zoektijd van het binaire zoekalgoritme? Stel dat het array verdubbeld wordt, dus uit 2 miljoen elementen bestaat, wat kan je dan zeggen over tijdsduur bij het lineair zoeken en bij het binair zoeken?</w:t>
+      </w:r>
+      <w:r>
+        <w:br/>
+      </w:r>
+      <w:proofErr w:type="gramStart"/>
+      <w:r>
+        <w:t>Implementeer</w:t>
+      </w:r>
+      <w:proofErr w:type="gramEnd"/>
+      <w:r>
+        <w:t xml:space="preserve"> en test het binair zoeken in onze </w:t>
+      </w:r>
+      <w:proofErr w:type="spellStart"/>
+      <w:r>
+        <w:t>getalrij</w:t>
+      </w:r>
+      <w:proofErr w:type="spellEnd"/>
+      <w:r>
+        <w:t xml:space="preserve"> (</w:t>
+      </w:r>
+      <w:proofErr w:type="spellStart"/>
+      <w:r>
+        <w:t>zitErinD</w:t>
+      </w:r>
+      <w:proofErr w:type="spellEnd"/>
+      <w:r>
+        <w:t>).</w:t>
+      </w:r>
+    </w:p>
+    <w:p>
+      <w:pPr>
+        <w:pStyle w:val="Lijstalinea"/>
+        <w:ind w:left="360"/>
+      </w:pPr>
+    </w:p>
+    <w:p>
+      <w:pPr>
+        <w:pStyle w:val="Lijstalinea"/>
+        <w:ind w:left="360"/>
+      </w:pPr>
+      <w:r>
+        <w:t>Bij een binair zoekalgoritme is de gebruikte tijd een stuk minder dan bij een lineair zoekalgoritme. Als arrays worden verdubbeld, zullen de lineaire algoritmes er 2 keer zolang over doen, terwijl de binaire algoritme er een paar stappen bij doet, en er dus niet veel verschil is.</w:t>
+      </w:r>
+    </w:p>
+    <w:p>
+      <w:pPr>
+        <w:pStyle w:val="Lijstalinea"/>
+        <w:ind w:left="360"/>
+      </w:pPr>
+    </w:p>
+    <w:p>
+      <w:pPr>
+        <w:numPr>
+          <w:ilvl w:val="0"/>
+          <w:numId w:val="2"/>
+        </w:numPr>
+      </w:pPr>
+      <w:r>
+        <w:t xml:space="preserve">Wat is de orde van het lineaire zoekalgoritme? Hier verwachten we dus een antwoord in de vorm van </w:t>
+      </w:r>
+      <w:r>
+        <w:rPr>
+          <w:i/>
+        </w:rPr>
+        <w:t>O(…)</w:t>
+      </w:r>
+      <w:r>
+        <w:t>, met op … een bepaalde functie van n.</w:t>
+      </w:r>
+    </w:p>
+    <w:p/>
+    <w:p>
+      <w:pPr>
+        <w:pStyle w:val="HTML-voorafopgemaakt"/>
+        <w:shd w:val="clear" w:color="auto" w:fill="2B2B2B"/>
+        <w:rPr>
+          <w:color w:val="A9B7C6"/>
+          <w:lang w:val="en-GB"/>
+        </w:rPr>
+      </w:pPr>
+      <w:proofErr w:type="gramStart"/>
+      <w:r>
+        <w:rPr>
+          <w:color w:val="CC7832"/>
+          <w:lang w:val="en-GB"/>
+        </w:rPr>
+        <w:t>public</w:t>
+      </w:r>
+      <w:proofErr w:type="gramEnd"/>
+      <w:r>
+        <w:rPr>
+          <w:color w:val="CC7832"/>
+          <w:lang w:val="en-GB"/>
+        </w:rPr>
+        <w:t xml:space="preserve"> </w:t>
+      </w:r>
+      <w:proofErr w:type="spellStart"/>
+      <w:r>
+        <w:rPr>
+          <w:color w:val="CC7832"/>
+          <w:lang w:val="en-GB"/>
+        </w:rPr>
+        <w:t>boolean</w:t>
+      </w:r>
+      <w:proofErr w:type="spellEnd"/>
+      <w:r>
+        <w:rPr>
+          <w:color w:val="CC7832"/>
+          <w:lang w:val="en-GB"/>
+        </w:rPr>
+        <w:t xml:space="preserve"> </w:t>
+      </w:r>
+      <w:proofErr w:type="spellStart"/>
+      <w:r>
+        <w:rPr>
+          <w:color w:val="FFC66D"/>
+          <w:lang w:val="en-GB"/>
+        </w:rPr>
+        <w:t>zitErinA</w:t>
+      </w:r>
+      <w:proofErr w:type="spellEnd"/>
+      <w:r>
+        <w:rPr>
+          <w:color w:val="A9B7C6"/>
+          <w:lang w:val="en-GB"/>
+        </w:rPr>
+        <w:t xml:space="preserve">( </w:t>
+      </w:r>
+      <w:proofErr w:type="spellStart"/>
+      <w:r>
+        <w:rPr>
+          <w:color w:val="CC7832"/>
+          <w:lang w:val="en-GB"/>
+        </w:rPr>
+        <w:t>int</w:t>
+      </w:r>
+      <w:proofErr w:type="spellEnd"/>
+      <w:r>
+        <w:rPr>
+          <w:color w:val="CC7832"/>
+          <w:lang w:val="en-GB"/>
+        </w:rPr>
+        <w:t xml:space="preserve"> </w:t>
+      </w:r>
+      <w:proofErr w:type="spellStart"/>
+      <w:r>
+        <w:rPr>
+          <w:color w:val="A9B7C6"/>
+          <w:lang w:val="en-GB"/>
+        </w:rPr>
+        <w:t>zoekWaarde</w:t>
+      </w:r>
+      <w:proofErr w:type="spellEnd"/>
+      <w:r>
+        <w:rPr>
+          <w:color w:val="A9B7C6"/>
+          <w:lang w:val="en-GB"/>
+        </w:rPr>
+        <w:t xml:space="preserve"> )</w:t>
+      </w:r>
+      <w:r>
+        <w:rPr>
+          <w:color w:val="A9B7C6"/>
+          <w:lang w:val="en-GB"/>
+        </w:rPr>
+        <w:br/>
+        <w:t>{</w:t>
+      </w:r>
+      <w:r>
+        <w:rPr>
+          <w:color w:val="A9B7C6"/>
+          <w:lang w:val="en-GB"/>
+        </w:rPr>
+        <w:br/>
+        <w:t xml:space="preserve">   </w:t>
+      </w:r>
+      <w:proofErr w:type="spellStart"/>
+      <w:r>
+        <w:rPr>
+          <w:color w:val="CC7832"/>
+          <w:lang w:val="en-GB"/>
+        </w:rPr>
+        <w:t>int</w:t>
+      </w:r>
+      <w:proofErr w:type="spellEnd"/>
+      <w:r>
+        <w:rPr>
+          <w:color w:val="CC7832"/>
+          <w:lang w:val="en-GB"/>
+        </w:rPr>
+        <w:t xml:space="preserve"> </w:t>
+      </w:r>
+      <w:r>
+        <w:rPr>
+          <w:color w:val="A9B7C6"/>
+          <w:lang w:val="en-GB"/>
+        </w:rPr>
+        <w:t xml:space="preserve">counter = </w:t>
+      </w:r>
+      <w:r>
+        <w:rPr>
+          <w:color w:val="6897BB"/>
+          <w:lang w:val="en-GB"/>
+        </w:rPr>
+        <w:t>0</w:t>
+      </w:r>
+      <w:r>
+        <w:rPr>
+          <w:color w:val="CC7832"/>
+          <w:lang w:val="en-GB"/>
+        </w:rPr>
+        <w:t xml:space="preserve">;                     </w:t>
+      </w:r>
+      <w:r>
+        <w:rPr>
+          <w:color w:val="808080"/>
+          <w:lang w:val="en-GB"/>
+        </w:rPr>
+        <w:t xml:space="preserve">// 1 </w:t>
+      </w:r>
+      <w:proofErr w:type="spellStart"/>
+      <w:r>
+        <w:rPr>
+          <w:color w:val="808080"/>
+          <w:lang w:val="en-GB"/>
+        </w:rPr>
+        <w:t>stap</w:t>
+      </w:r>
+      <w:proofErr w:type="spellEnd"/>
+      <w:r>
+        <w:rPr>
+          <w:color w:val="808080"/>
+          <w:lang w:val="en-GB"/>
+        </w:rPr>
+        <w:br/>
+        <w:t xml:space="preserve">   </w:t>
+      </w:r>
+      <w:proofErr w:type="spellStart"/>
+      <w:r>
+        <w:rPr>
+          <w:color w:val="CC7832"/>
+          <w:lang w:val="en-GB"/>
+        </w:rPr>
+        <w:t>boolean</w:t>
+      </w:r>
+      <w:proofErr w:type="spellEnd"/>
+      <w:r>
+        <w:rPr>
+          <w:color w:val="CC7832"/>
+          <w:lang w:val="en-GB"/>
+        </w:rPr>
+        <w:t xml:space="preserve"> </w:t>
+      </w:r>
+      <w:r>
+        <w:rPr>
+          <w:color w:val="A9B7C6"/>
+          <w:lang w:val="en-GB"/>
+        </w:rPr>
+        <w:t xml:space="preserve">found = </w:t>
+      </w:r>
+      <w:r>
+        <w:rPr>
+          <w:color w:val="CC7832"/>
+          <w:lang w:val="en-GB"/>
+        </w:rPr>
+        <w:t xml:space="preserve">false;                </w:t>
+      </w:r>
+      <w:r>
+        <w:rPr>
+          <w:color w:val="808080"/>
+          <w:lang w:val="en-GB"/>
+        </w:rPr>
+        <w:t xml:space="preserve">// 1 </w:t>
+      </w:r>
+      <w:proofErr w:type="spellStart"/>
+      <w:r>
+        <w:rPr>
+          <w:color w:val="808080"/>
+          <w:lang w:val="en-GB"/>
+        </w:rPr>
+        <w:t>stap</w:t>
+      </w:r>
+      <w:proofErr w:type="spellEnd"/>
+      <w:r>
+        <w:rPr>
+          <w:color w:val="808080"/>
+          <w:lang w:val="en-GB"/>
+        </w:rPr>
+        <w:br/>
+        <w:t xml:space="preserve">   </w:t>
+      </w:r>
+      <w:r>
+        <w:rPr>
+          <w:color w:val="CC7832"/>
+          <w:lang w:val="en-GB"/>
+        </w:rPr>
+        <w:t xml:space="preserve">while </w:t>
+      </w:r>
+      <w:r>
+        <w:rPr>
+          <w:color w:val="A9B7C6"/>
+          <w:lang w:val="en-GB"/>
+        </w:rPr>
+        <w:t xml:space="preserve">(counter &lt; </w:t>
+      </w:r>
+      <w:proofErr w:type="spellStart"/>
+      <w:r>
+        <w:rPr>
+          <w:color w:val="9876AA"/>
+          <w:lang w:val="en-GB"/>
+        </w:rPr>
+        <w:t>getallen</w:t>
+      </w:r>
+      <w:r>
+        <w:rPr>
+          <w:color w:val="A9B7C6"/>
+          <w:lang w:val="en-GB"/>
+        </w:rPr>
+        <w:t>.</w:t>
+      </w:r>
+      <w:r>
+        <w:rPr>
+          <w:color w:val="9876AA"/>
+          <w:lang w:val="en-GB"/>
+        </w:rPr>
+        <w:t>length</w:t>
+      </w:r>
+      <w:proofErr w:type="spellEnd"/>
+      <w:r>
+        <w:rPr>
+          <w:color w:val="A9B7C6"/>
+          <w:lang w:val="en-GB"/>
+        </w:rPr>
+        <w:t xml:space="preserve">)        </w:t>
+      </w:r>
+      <w:r>
+        <w:rPr>
+          <w:color w:val="808080"/>
+          <w:lang w:val="en-GB"/>
+        </w:rPr>
+        <w:t xml:space="preserve">// n </w:t>
+      </w:r>
+      <w:proofErr w:type="spellStart"/>
+      <w:r>
+        <w:rPr>
+          <w:color w:val="808080"/>
+          <w:lang w:val="en-GB"/>
+        </w:rPr>
+        <w:t>stappen</w:t>
+      </w:r>
+      <w:proofErr w:type="spellEnd"/>
+      <w:r>
+        <w:rPr>
+          <w:color w:val="808080"/>
+          <w:lang w:val="en-GB"/>
+        </w:rPr>
+        <w:br/>
+        <w:t xml:space="preserve">   </w:t>
+      </w:r>
+      <w:r>
+        <w:rPr>
+          <w:color w:val="A9B7C6"/>
+          <w:lang w:val="en-GB"/>
+        </w:rPr>
+        <w:t>{</w:t>
+      </w:r>
+      <w:r>
+        <w:rPr>
+          <w:color w:val="A9B7C6"/>
+          <w:lang w:val="en-GB"/>
+        </w:rPr>
+        <w:br/>
+        <w:t xml:space="preserve">      </w:t>
+      </w:r>
+      <w:r>
+        <w:rPr>
+          <w:color w:val="CC7832"/>
+          <w:lang w:val="en-GB"/>
+        </w:rPr>
+        <w:t xml:space="preserve">if </w:t>
+      </w:r>
+      <w:r>
+        <w:rPr>
+          <w:color w:val="A9B7C6"/>
+          <w:lang w:val="en-GB"/>
+        </w:rPr>
+        <w:t>(</w:t>
+      </w:r>
+      <w:proofErr w:type="spellStart"/>
+      <w:r>
+        <w:rPr>
+          <w:color w:val="9876AA"/>
+          <w:lang w:val="en-GB"/>
+        </w:rPr>
+        <w:t>getallen</w:t>
+      </w:r>
+      <w:proofErr w:type="spellEnd"/>
+      <w:r>
+        <w:rPr>
+          <w:color w:val="A9B7C6"/>
+          <w:lang w:val="en-GB"/>
+        </w:rPr>
+        <w:t xml:space="preserve">[counter] == </w:t>
+      </w:r>
+      <w:proofErr w:type="spellStart"/>
+      <w:r>
+        <w:rPr>
+          <w:color w:val="A9B7C6"/>
+          <w:lang w:val="en-GB"/>
+        </w:rPr>
+        <w:t>zoekWaarde</w:t>
+      </w:r>
+      <w:proofErr w:type="spellEnd"/>
+      <w:r>
+        <w:rPr>
+          <w:color w:val="A9B7C6"/>
+          <w:lang w:val="en-GB"/>
+        </w:rPr>
+        <w:t xml:space="preserve">)   </w:t>
+      </w:r>
+      <w:r>
+        <w:rPr>
+          <w:color w:val="808080"/>
+          <w:lang w:val="en-GB"/>
+        </w:rPr>
+        <w:t xml:space="preserve">// 1 </w:t>
+      </w:r>
+      <w:proofErr w:type="spellStart"/>
+      <w:r>
+        <w:rPr>
+          <w:color w:val="808080"/>
+          <w:lang w:val="en-GB"/>
+        </w:rPr>
+        <w:t>stap</w:t>
+      </w:r>
+      <w:proofErr w:type="spellEnd"/>
+      <w:r>
+        <w:rPr>
+          <w:color w:val="808080"/>
+          <w:lang w:val="en-GB"/>
+        </w:rPr>
+        <w:br/>
+        <w:t xml:space="preserve">         </w:t>
+      </w:r>
+      <w:r>
+        <w:rPr>
+          <w:color w:val="A9B7C6"/>
+          <w:lang w:val="en-GB"/>
+        </w:rPr>
+        <w:t xml:space="preserve">found = </w:t>
+      </w:r>
+      <w:r>
+        <w:rPr>
+          <w:color w:val="CC7832"/>
+          <w:lang w:val="en-GB"/>
+        </w:rPr>
+        <w:t xml:space="preserve">true;                 </w:t>
+      </w:r>
+      <w:r>
+        <w:rPr>
+          <w:color w:val="808080"/>
+          <w:lang w:val="en-GB"/>
+        </w:rPr>
+        <w:t xml:space="preserve">// 1 </w:t>
+      </w:r>
+      <w:proofErr w:type="spellStart"/>
+      <w:r>
+        <w:rPr>
+          <w:color w:val="808080"/>
+          <w:lang w:val="en-GB"/>
+        </w:rPr>
+        <w:t>stap</w:t>
+      </w:r>
+      <w:proofErr w:type="spellEnd"/>
+      <w:r>
+        <w:rPr>
+          <w:color w:val="808080"/>
+          <w:lang w:val="en-GB"/>
+        </w:rPr>
+        <w:br/>
+        <w:t xml:space="preserve">      </w:t>
+      </w:r>
+      <w:r>
+        <w:rPr>
+          <w:color w:val="A9B7C6"/>
+          <w:lang w:val="en-GB"/>
+        </w:rPr>
+        <w:t>counter++</w:t>
+      </w:r>
+      <w:r>
+        <w:rPr>
+          <w:color w:val="CC7832"/>
+          <w:lang w:val="en-GB"/>
+        </w:rPr>
+        <w:t xml:space="preserve">;                      </w:t>
+      </w:r>
+      <w:r>
+        <w:rPr>
+          <w:color w:val="808080"/>
+          <w:lang w:val="en-GB"/>
+        </w:rPr>
+        <w:t xml:space="preserve">// 1 </w:t>
+      </w:r>
+      <w:proofErr w:type="spellStart"/>
+      <w:r>
+        <w:rPr>
+          <w:color w:val="808080"/>
+          <w:lang w:val="en-GB"/>
+        </w:rPr>
+        <w:t>stap</w:t>
+      </w:r>
+      <w:proofErr w:type="spellEnd"/>
+      <w:r>
+        <w:rPr>
+          <w:color w:val="808080"/>
+          <w:lang w:val="en-GB"/>
+        </w:rPr>
+        <w:br/>
+        <w:t xml:space="preserve">   </w:t>
+      </w:r>
+      <w:r>
+        <w:rPr>
+          <w:color w:val="A9B7C6"/>
+          <w:lang w:val="en-GB"/>
+        </w:rPr>
+        <w:t>}</w:t>
+      </w:r>
+      <w:r>
+        <w:rPr>
+          <w:color w:val="A9B7C6"/>
+          <w:lang w:val="en-GB"/>
+        </w:rPr>
+        <w:br/>
+        <w:t xml:space="preserve">   </w:t>
+      </w:r>
+      <w:r>
+        <w:rPr>
+          <w:color w:val="CC7832"/>
+          <w:lang w:val="en-GB"/>
+        </w:rPr>
+        <w:t xml:space="preserve">return </w:t>
+      </w:r>
+      <w:r>
+        <w:rPr>
+          <w:color w:val="A9B7C6"/>
+          <w:lang w:val="en-GB"/>
+        </w:rPr>
+        <w:t>found</w:t>
+      </w:r>
+      <w:r>
+        <w:rPr>
+          <w:color w:val="CC7832"/>
+          <w:lang w:val="en-GB"/>
+        </w:rPr>
+        <w:t xml:space="preserve">;                       </w:t>
+      </w:r>
+      <w:r>
+        <w:rPr>
+          <w:color w:val="808080"/>
+          <w:lang w:val="en-GB"/>
+        </w:rPr>
+        <w:t xml:space="preserve">// 1 </w:t>
+      </w:r>
+      <w:proofErr w:type="spellStart"/>
+      <w:r>
+        <w:rPr>
+          <w:color w:val="808080"/>
+          <w:lang w:val="en-GB"/>
+        </w:rPr>
+        <w:t>stap</w:t>
+      </w:r>
+      <w:proofErr w:type="spellEnd"/>
+      <w:r>
+        <w:rPr>
+          <w:color w:val="808080"/>
+          <w:lang w:val="en-GB"/>
+        </w:rPr>
+        <w:br/>
+      </w:r>
+      <w:r>
+        <w:rPr>
+          <w:color w:val="A9B7C6"/>
+          <w:lang w:val="en-GB"/>
+        </w:rPr>
+        <w:t>}</w:t>
+      </w:r>
+    </w:p>
+    <w:p>
+      <w:pPr>
+        <w:ind w:left="360"/>
+      </w:pPr>
+      <w:r>
+        <w:t>De formule voor deze functie is: f(x)</w:t>
+      </w:r>
+      <w:r>
+        <w:t xml:space="preserve"> = 3n + 3</w:t>
+      </w:r>
+    </w:p>
+    <w:p>
+      <w:pPr>
+        <w:ind w:left="360"/>
+      </w:pPr>
+      <w:r>
+        <w:t>Hierdoor is de orde: O(n)</w:t>
+      </w:r>
+    </w:p>
+    <w:p/>
+    <w:p>
+      <w:pPr>
+        <w:numPr>
+          <w:ilvl w:val="0"/>
+          <w:numId w:val="2"/>
+        </w:numPr>
+      </w:pPr>
+      <w:r>
+        <w:t>Wat is de orde van het binaire zoekalgoritme? Geef een uitleg waarom dat zo is.</w:t>
+      </w:r>
+    </w:p>
+    <w:p>
+      <w:pPr>
+        <w:ind w:left="360"/>
+      </w:pPr>
+    </w:p>
+    <w:p>
+      <w:pPr>
+        <w:ind w:left="360"/>
+      </w:pPr>
+      <w:r>
+        <w:t>Omdat er elke keer een getal door de helft gedaan wordt is er een veel kleiner aantal stappen. Stel er zijn 32 (2</w:t>
+      </w:r>
+      <w:r>
+        <w:rPr>
+          <w:vertAlign w:val="superscript"/>
+        </w:rPr>
+        <w:t>5</w:t>
+      </w:r>
+      <w:r>
+        <w:t>) voorwerpen, 0 tot en met 31</w:t>
+      </w:r>
+    </w:p>
+    <w:p>
+      <w:pPr>
+        <w:ind w:left="360"/>
+      </w:pPr>
+      <w:r>
+        <w:t>De eerste check is op positie 15 (er wordt geteld vanaf 0, dus 15 is het midden)</w:t>
+      </w:r>
+    </w:p>
+    <w:p>
+      <w:pPr>
+        <w:ind w:left="360"/>
+      </w:pPr>
+      <w:r>
+        <w:t>Dan 7 of 23</w:t>
+      </w:r>
+    </w:p>
+    <w:p>
+      <w:pPr>
+        <w:ind w:left="360"/>
+      </w:pPr>
+      <w:r>
+        <w:lastRenderedPageBreak/>
+        <w:t>Dan 3, 11, 19 of 27</w:t>
+      </w:r>
+    </w:p>
+    <w:p>
+      <w:pPr>
+        <w:ind w:left="360"/>
+      </w:pPr>
+      <w:r>
+        <w:t>Dan 1, 5, 9, 13, 17, 21, 25 of 29</w:t>
+      </w:r>
+    </w:p>
+    <w:p>
+      <w:pPr>
+        <w:ind w:left="360"/>
+      </w:pPr>
+      <w:r>
+        <w:t>Dan 0, 2, 4, 6, 8, 10, 12, 14, 16, 18, 20, 22</w:t>
+      </w:r>
+      <w:r>
+        <w:t>, 24, 26, 28 en 30</w:t>
+      </w:r>
+      <w:r>
+        <w:t>.</w:t>
+      </w:r>
+    </w:p>
+    <w:p>
+      <w:pPr>
+        <w:ind w:left="360"/>
+      </w:pPr>
+    </w:p>
+    <w:p>
+      <w:pPr>
+        <w:ind w:left="360"/>
+      </w:pPr>
+      <w:r>
+        <w:t>Binnen 5 stappen zijn alle mogelijke gegevens doorgelopen. Zou je 64 (2</w:t>
+      </w:r>
+      <w:r>
+        <w:rPr>
+          <w:vertAlign w:val="superscript"/>
+        </w:rPr>
+        <w:t>6</w:t>
+      </w:r>
+      <w:r>
+        <w:t>) gebruiken, zou je maar 1 stap meer nodig hebben.</w:t>
+      </w:r>
+      <w:r>
+        <w:t xml:space="preserve"> Dit komt er op neer dat het binaire zoekalgoritme een orde heeft van log</w:t>
+      </w:r>
+      <w:r>
+        <w:rPr>
+          <w:vertAlign w:val="subscript"/>
+        </w:rPr>
+        <w:t>2</w:t>
+      </w:r>
+      <w:r>
+        <w:t>(n).</w:t>
+      </w:r>
+    </w:p>
+    <w:p>
+      <w:pPr>
+        <w:ind w:left="360"/>
+      </w:pPr>
+    </w:p>
+    <w:p>
+      <w:pPr>
+        <w:pStyle w:val="Lijstalinea"/>
+        <w:numPr>
+          <w:ilvl w:val="0"/>
+          <w:numId w:val="2"/>
+        </w:numPr>
+      </w:pPr>
+      <w:r>
+        <w:t>Verzameling van training set is 4 (alle auto’s)</w:t>
+      </w:r>
+    </w:p>
+    <w:p>
+      <w:pPr>
+        <w:ind w:left="360"/>
+      </w:pPr>
+      <w:r>
+        <w:t>Verzameling van features is 3 (</w:t>
+      </w:r>
+      <w:proofErr w:type="spellStart"/>
+      <w:proofErr w:type="gramStart"/>
+      <w:r>
+        <w:t>ac</w:t>
+      </w:r>
+      <w:proofErr w:type="spellEnd"/>
+      <w:proofErr w:type="gramEnd"/>
+      <w:r>
+        <w:t xml:space="preserve">, </w:t>
+      </w:r>
+      <w:proofErr w:type="spellStart"/>
+      <w:r>
+        <w:t>abs</w:t>
+      </w:r>
+      <w:proofErr w:type="spellEnd"/>
+      <w:r>
+        <w:t xml:space="preserve">, </w:t>
+      </w:r>
+      <w:proofErr w:type="spellStart"/>
+      <w:r>
+        <w:t>catogorie</w:t>
+      </w:r>
+      <w:proofErr w:type="spellEnd"/>
+      <w:r>
+        <w:t>)</w:t>
+      </w:r>
+    </w:p>
+    <w:p>
+      <w:pPr>
+        <w:ind w:left="360"/>
+      </w:pPr>
+      <w:proofErr w:type="spellStart"/>
+      <w:r>
+        <w:t>ac</w:t>
+      </w:r>
+      <w:proofErr w:type="spellEnd"/>
+      <w:r>
+        <w:t xml:space="preserve">, </w:t>
+      </w:r>
+      <w:proofErr w:type="spellStart"/>
+      <w:r>
+        <w:t>abs</w:t>
+      </w:r>
+      <w:proofErr w:type="spellEnd"/>
+      <w:r>
+        <w:t xml:space="preserve">, </w:t>
+      </w:r>
+      <w:proofErr w:type="spellStart"/>
+      <w:r>
+        <w:t>catogorie</w:t>
+      </w:r>
+      <w:proofErr w:type="spellEnd"/>
+    </w:p>
+    <w:p>
+      <w:pPr>
+        <w:ind w:left="360"/>
+        <w:rPr>
+          <w:lang w:val="en-GB"/>
+        </w:rPr>
+      </w:pPr>
+      <w:proofErr w:type="gramStart"/>
+      <w:r>
+        <w:rPr>
+          <w:lang w:val="en-GB"/>
+        </w:rPr>
+        <w:t>T</w:t>
+      </w:r>
+      <w:r>
+        <w:rPr>
+          <w:vertAlign w:val="subscript"/>
+          <w:lang w:val="en-GB"/>
+        </w:rPr>
+        <w:t>ac</w:t>
+      </w:r>
+      <w:proofErr w:type="gramEnd"/>
+      <w:r>
+        <w:rPr>
+          <w:lang w:val="en-GB"/>
+        </w:rPr>
+        <w:t xml:space="preserve"> = Yes No</w:t>
+      </w:r>
+    </w:p>
+    <w:p>
+      <w:pPr>
+        <w:ind w:left="360"/>
+        <w:rPr>
+          <w:lang w:val="en-GB"/>
+        </w:rPr>
+      </w:pPr>
+      <w:r>
+        <w:rPr>
+          <w:lang w:val="en-GB"/>
+        </w:rPr>
+        <w:t>T</w:t>
+      </w:r>
+      <w:r>
+        <w:rPr>
+          <w:vertAlign w:val="subscript"/>
+          <w:lang w:val="en-GB"/>
+        </w:rPr>
+        <w:t>abs</w:t>
+      </w:r>
+      <w:r>
+        <w:rPr>
+          <w:lang w:val="en-GB"/>
+        </w:rPr>
+        <w:t xml:space="preserve"> = Yes No</w:t>
+      </w:r>
+    </w:p>
+    <w:p>
+      <w:pPr>
+        <w:ind w:left="360"/>
+      </w:pPr>
+      <w:proofErr w:type="spellStart"/>
+      <w:r>
+        <w:t>T</w:t>
+      </w:r>
+      <w:r>
+        <w:rPr>
+          <w:vertAlign w:val="subscript"/>
+        </w:rPr>
+        <w:t>categorie</w:t>
+      </w:r>
+      <w:proofErr w:type="spellEnd"/>
+      <w:r>
+        <w:t xml:space="preserve"> = Hoog midden laag</w:t>
+      </w:r>
+    </w:p>
+    <w:p>
+      <w:pPr>
+        <w:ind w:left="360"/>
+      </w:pPr>
+    </w:p>
+    <w:p>
+      <w:pPr>
+        <w:ind w:left="360"/>
+        <w:rPr>
+          <w:lang w:val="en-GB"/>
+        </w:rPr>
+      </w:pPr>
+      <w:r>
+        <w:rPr>
+          <w:lang w:val="en-GB"/>
+        </w:rPr>
+        <w:t>|</w:t>
+      </w:r>
+      <w:r>
+        <w:rPr>
+          <w:lang w:val="en-GB"/>
+        </w:rPr>
+        <w:t>T</w:t>
+      </w:r>
+      <w:r>
+        <w:rPr>
+          <w:vertAlign w:val="subscript"/>
+          <w:lang w:val="en-GB"/>
+        </w:rPr>
+        <w:t>ac</w:t>
+      </w:r>
+      <w:r>
+        <w:rPr>
+          <w:lang w:val="en-GB"/>
+        </w:rPr>
+        <w:t>|</w:t>
+      </w:r>
+      <w:r>
+        <w:rPr>
+          <w:lang w:val="en-GB"/>
+        </w:rPr>
+        <w:t xml:space="preserve"> = </w:t>
+      </w:r>
+      <w:r>
+        <w:rPr>
+          <w:lang w:val="en-GB"/>
+        </w:rPr>
+        <w:t>2</w:t>
+      </w:r>
+    </w:p>
+    <w:p>
+      <w:pPr>
+        <w:ind w:left="360"/>
+        <w:rPr>
+          <w:lang w:val="en-GB"/>
+        </w:rPr>
+      </w:pPr>
+      <w:r>
+        <w:rPr>
+          <w:lang w:val="en-GB"/>
+        </w:rPr>
+        <w:t>|</w:t>
+      </w:r>
+      <w:r>
+        <w:rPr>
+          <w:lang w:val="en-GB"/>
+        </w:rPr>
+        <w:t>T</w:t>
+      </w:r>
+      <w:r>
+        <w:rPr>
+          <w:vertAlign w:val="subscript"/>
+          <w:lang w:val="en-GB"/>
+        </w:rPr>
+        <w:t>abs</w:t>
+      </w:r>
+      <w:r>
+        <w:rPr>
+          <w:lang w:val="en-GB"/>
+        </w:rPr>
+        <w:t>|</w:t>
+      </w:r>
+      <w:r>
+        <w:rPr>
+          <w:lang w:val="en-GB"/>
+        </w:rPr>
+        <w:t xml:space="preserve"> = </w:t>
+      </w:r>
+      <w:r>
+        <w:rPr>
+          <w:lang w:val="en-GB"/>
+        </w:rPr>
+        <w:t>2</w:t>
+      </w:r>
+    </w:p>
+    <w:p>
+      <w:pPr>
+        <w:ind w:left="360"/>
+      </w:pPr>
+      <w:r>
+        <w:t>|</w:t>
+      </w:r>
+      <w:proofErr w:type="spellStart"/>
+      <w:r>
+        <w:t>T</w:t>
+      </w:r>
+      <w:r>
+        <w:rPr>
+          <w:vertAlign w:val="subscript"/>
+        </w:rPr>
+        <w:t>categorie</w:t>
+      </w:r>
+      <w:proofErr w:type="spellEnd"/>
+      <w:r>
+        <w:t>|</w:t>
+      </w:r>
+      <w:r>
+        <w:t xml:space="preserve"> = </w:t>
+      </w:r>
+      <w:r>
+        <w:t>3</w:t>
+      </w:r>
+    </w:p>
+    <w:p/>
+    <w:p>
+      <w:pPr>
+        <w:ind w:left="360"/>
+      </w:pPr>
+      <w:r>
+        <w:t xml:space="preserve">Frequentie van hoog is </w:t>
+      </w:r>
+      <w:r>
+        <w:t>2</w:t>
+      </w:r>
+    </w:p>
+    <w:p>
+      <w:pPr>
+        <w:ind w:left="360"/>
+      </w:pPr>
+      <w:r>
+        <w:t xml:space="preserve">Frequentie van midden is </w:t>
+      </w:r>
+      <w:r>
+        <w:t>1</w:t>
+      </w:r>
+    </w:p>
+    <w:p>
+      <w:pPr>
+        <w:ind w:left="360"/>
+      </w:pPr>
+      <w:r>
+        <w:t xml:space="preserve">Frequentie van laag is </w:t>
+      </w:r>
+      <w:r>
+        <w:t>1</w:t>
+      </w:r>
+    </w:p>
+    <w:p>
+      <w:pPr>
+        <w:ind w:left="360"/>
+      </w:pPr>
+    </w:p>
+    <w:p>
+      <w:pPr>
+        <w:ind w:left="360"/>
+        <w:rPr>
+          <w:lang w:val="en-GB"/>
+        </w:rPr>
+      </w:pPr>
+      <w:proofErr w:type="spellStart"/>
+      <w:r>
+        <w:rPr>
+          <w:lang w:val="en-GB"/>
+        </w:rPr>
+        <w:t>Frequentie</w:t>
+      </w:r>
+      <w:proofErr w:type="spellEnd"/>
+      <w:r>
+        <w:rPr>
+          <w:lang w:val="en-GB"/>
+        </w:rPr>
+        <w:t xml:space="preserve"> van Yes (abs) = 2</w:t>
+      </w:r>
+    </w:p>
+    <w:p>
+      <w:pPr>
+        <w:ind w:left="360"/>
+        <w:rPr>
+          <w:lang w:val="en-GB"/>
+        </w:rPr>
+      </w:pPr>
+      <w:proofErr w:type="spellStart"/>
+      <w:r>
+        <w:rPr>
+          <w:lang w:val="en-GB"/>
+        </w:rPr>
+        <w:t>Frequentie</w:t>
+      </w:r>
+      <w:proofErr w:type="spellEnd"/>
+      <w:r>
+        <w:rPr>
+          <w:lang w:val="en-GB"/>
+        </w:rPr>
+        <w:t xml:space="preserve"> van </w:t>
+      </w:r>
+      <w:r>
+        <w:rPr>
+          <w:lang w:val="en-GB"/>
+        </w:rPr>
+        <w:t>no</w:t>
+      </w:r>
+      <w:r>
+        <w:rPr>
+          <w:lang w:val="en-GB"/>
+        </w:rPr>
+        <w:t xml:space="preserve"> (abs) = 2</w:t>
+      </w:r>
+    </w:p>
+    <w:p>
+      <w:pPr>
+        <w:pStyle w:val="Lijstalinea"/>
+        <w:ind w:left="360"/>
+        <w:rPr>
+          <w:lang w:val="en-GB"/>
+        </w:rPr>
+      </w:pPr>
+    </w:p>
+    <w:p>
+      <w:pPr>
+        <w:ind w:left="360"/>
+        <w:rPr>
+          <w:lang w:val="en-GB"/>
+        </w:rPr>
+      </w:pPr>
+      <w:proofErr w:type="spellStart"/>
+      <w:r>
+        <w:rPr>
+          <w:lang w:val="en-GB"/>
+        </w:rPr>
+        <w:t>Frequentie</w:t>
+      </w:r>
+      <w:proofErr w:type="spellEnd"/>
+      <w:r>
+        <w:rPr>
+          <w:lang w:val="en-GB"/>
+        </w:rPr>
+        <w:t xml:space="preserve"> van Yes (</w:t>
+      </w:r>
+      <w:r>
+        <w:rPr>
+          <w:lang w:val="en-GB"/>
+        </w:rPr>
+        <w:t>ac</w:t>
+      </w:r>
+      <w:r>
+        <w:rPr>
+          <w:lang w:val="en-GB"/>
+        </w:rPr>
+        <w:t>) = 2</w:t>
+      </w:r>
+    </w:p>
+    <w:p>
+      <w:pPr>
+        <w:ind w:left="360"/>
+        <w:rPr>
+          <w:lang w:val="en-GB"/>
+        </w:rPr>
+      </w:pPr>
+      <w:proofErr w:type="spellStart"/>
+      <w:r>
+        <w:rPr>
+          <w:lang w:val="en-GB"/>
+        </w:rPr>
+        <w:t>Frequentie</w:t>
+      </w:r>
+      <w:proofErr w:type="spellEnd"/>
+      <w:r>
+        <w:rPr>
+          <w:lang w:val="en-GB"/>
+        </w:rPr>
+        <w:t xml:space="preserve"> van </w:t>
+      </w:r>
+      <w:r>
+        <w:rPr>
+          <w:lang w:val="en-GB"/>
+        </w:rPr>
+        <w:t>no</w:t>
+      </w:r>
+      <w:r>
+        <w:rPr>
+          <w:lang w:val="en-GB"/>
+        </w:rPr>
+        <w:t xml:space="preserve"> (</w:t>
+      </w:r>
+      <w:r>
+        <w:rPr>
+          <w:lang w:val="en-GB"/>
+        </w:rPr>
+        <w:t>ac</w:t>
+      </w:r>
+      <w:r>
+        <w:rPr>
+          <w:lang w:val="en-GB"/>
+        </w:rPr>
+        <w:t>) = 2</w:t>
+      </w:r>
+    </w:p>
+    <w:p>
+      <w:pPr>
+        <w:ind w:left="360"/>
+        <w:rPr>
+          <w:lang w:val="en-GB"/>
+        </w:rPr>
+      </w:pPr>
+    </w:p>
+    <w:p>
+      <w:pPr>
+        <w:pStyle w:val="Lijstalinea"/>
+        <w:ind w:left="360"/>
+        <w:rPr>
+          <w:lang w:val="en-GB"/>
+        </w:rPr>
+      </w:pPr>
+      <m:oMathPara>
+        <m:oMathParaPr>
+          <m:jc m:val="left"/>
+        </m:oMathParaPr>
+        <m:oMath>
+          <m:r>
+            <w:rPr>
+              <w:rFonts w:ascii="Cambria Math" w:hAnsi="Cambria Math"/>
+              <w:lang w:val="en-GB"/>
+            </w:rPr>
+            <m:t>I=</m:t>
+          </m:r>
+          <m:nary>
+            <m:naryPr>
+              <m:chr m:val="∑"/>
+              <m:limLoc m:val="undOvr"/>
+              <m:ctrlPr>
+                <w:rPr>
+                  <w:rFonts w:ascii="Cambria Math" w:hAnsi="Cambria Math"/>
+                  <w:i/>
+                  <w:lang w:val="en-GB"/>
+                </w:rPr>
+              </m:ctrlPr>
+            </m:naryPr>
+            <m:sub>
+              <m:r>
+                <w:rPr>
+                  <w:rFonts w:ascii="Cambria Math" w:hAnsi="Cambria Math"/>
+                  <w:lang w:val="en-GB"/>
+                </w:rPr>
+                <m:t>i=1</m:t>
+              </m:r>
+            </m:sub>
+            <m:sup>
+              <m:r>
+                <w:rPr>
+                  <w:rFonts w:ascii="Cambria Math" w:hAnsi="Cambria Math"/>
+                  <w:lang w:val="en-GB"/>
+                </w:rPr>
+                <m:t>N</m:t>
+              </m:r>
+            </m:sup>
+            <m:e>
+              <m:func>
+                <m:funcPr>
+                  <m:ctrlPr>
+                    <w:rPr>
+                      <w:rFonts w:ascii="Cambria Math" w:hAnsi="Cambria Math"/>
+                      <w:i/>
+                      <w:lang w:val="en-GB"/>
+                    </w:rPr>
+                  </m:ctrlPr>
+                </m:funcPr>
+                <m:fName>
+                  <m:sSub>
+                    <m:sSubPr>
+                      <m:ctrlPr>
+                        <w:rPr>
+                          <w:rFonts w:ascii="Cambria Math" w:hAnsi="Cambria Math"/>
+                          <w:i/>
+                          <w:lang w:val="en-GB"/>
+                        </w:rPr>
+                      </m:ctrlPr>
+                    </m:sSubPr>
+                    <m:e>
+                      <m:sSub>
+                        <m:sSubPr>
+                          <m:ctrlPr>
+                            <w:rPr>
+                              <w:rFonts w:ascii="Cambria Math" w:hAnsi="Cambria Math"/>
+                              <w:lang w:val="en-GB"/>
+                            </w:rPr>
+                          </m:ctrlPr>
+                        </m:sSubPr>
+                        <m:e>
+                          <m:r>
+                            <w:rPr>
+                              <w:rFonts w:ascii="Cambria Math" w:hAnsi="Cambria Math"/>
+                              <w:lang w:val="en-GB"/>
+                            </w:rPr>
+                            <m:t>f</m:t>
+                          </m:r>
+                        </m:e>
+                        <m:sub>
+                          <m:r>
+                            <w:rPr>
+                              <w:rFonts w:ascii="Cambria Math" w:hAnsi="Cambria Math"/>
+                              <w:lang w:val="en-GB"/>
+                            </w:rPr>
+                            <m:t>i</m:t>
+                          </m:r>
+                        </m:sub>
+                      </m:sSub>
+                      <m:r>
+                        <m:rPr>
+                          <m:sty m:val="p"/>
+                        </m:rPr>
+                        <w:rPr>
+                          <w:rFonts w:ascii="Cambria Math" w:hAnsi="Cambria Math"/>
+                          <w:lang w:val="en-GB"/>
+                        </w:rPr>
+                        <m:t>log</m:t>
+                      </m:r>
+                    </m:e>
+                    <m:sub>
+                      <m:r>
+                        <w:rPr>
+                          <w:rFonts w:ascii="Cambria Math" w:hAnsi="Cambria Math"/>
+                          <w:lang w:val="en-GB"/>
+                        </w:rPr>
+                        <m:t>2</m:t>
+                      </m:r>
+                    </m:sub>
+                  </m:sSub>
+                </m:fName>
+                <m:e>
+                  <m:sSub>
+                    <m:sSubPr>
+                      <m:ctrlPr>
+                        <w:rPr>
+                          <w:rFonts w:ascii="Cambria Math" w:hAnsi="Cambria Math"/>
+                          <w:i/>
+                          <w:lang w:val="en-GB"/>
+                        </w:rPr>
+                      </m:ctrlPr>
+                    </m:sSubPr>
+                    <m:e>
+                      <m:r>
+                        <w:rPr>
+                          <w:rFonts w:ascii="Cambria Math" w:hAnsi="Cambria Math"/>
+                          <w:lang w:val="en-GB"/>
+                        </w:rPr>
+                        <m:t>(f</m:t>
+                      </m:r>
+                    </m:e>
+                    <m:sub>
+                      <m:r>
+                        <w:rPr>
+                          <w:rFonts w:ascii="Cambria Math" w:hAnsi="Cambria Math"/>
+                          <w:lang w:val="en-GB"/>
+                        </w:rPr>
+                        <m:t>i</m:t>
+                      </m:r>
+                    </m:sub>
+                  </m:sSub>
+                  <m:r>
+                    <w:rPr>
+                      <w:rFonts w:ascii="Cambria Math" w:hAnsi="Cambria Math"/>
+                      <w:lang w:val="en-GB"/>
+                    </w:rPr>
+                    <m:t>)</m:t>
+                  </m:r>
+                </m:e>
+              </m:func>
+            </m:e>
+          </m:nary>
+        </m:oMath>
+      </m:oMathPara>
+    </w:p>
+    <w:p>
+      <w:pPr>
+        <w:pStyle w:val="Lijstalinea"/>
+        <w:ind w:left="360"/>
+        <w:rPr>
+          <w:lang w:val="en-GB"/>
+        </w:rPr>
+      </w:pPr>
+    </w:p>
+    <w:p>
+      <w:pPr>
+        <w:pStyle w:val="Lijstalinea"/>
+        <w:ind w:left="360"/>
+        <w:rPr>
+          <w:lang w:val="en-GB"/>
+        </w:rPr>
+      </w:pPr>
+      <m:oMathPara>
+        <m:oMathParaPr>
+          <m:jc m:val="left"/>
+        </m:oMathParaPr>
+        <m:oMath>
+          <m:sSub>
+            <m:sSubPr>
+              <m:ctrlPr>
+                <w:rPr>
+                  <w:rFonts w:ascii="Cambria Math" w:hAnsi="Cambria Math"/>
+                  <w:i/>
+                  <w:lang w:val="en-GB"/>
+                </w:rPr>
+              </m:ctrlPr>
+            </m:sSubPr>
+            <m:e>
+              <m:r>
+                <w:rPr>
+                  <w:rFonts w:ascii="Cambria Math" w:hAnsi="Cambria Math"/>
+                  <w:lang w:val="en-GB"/>
+                </w:rPr>
+                <m:t>I</m:t>
+              </m:r>
+            </m:e>
+            <m:sub>
+              <m:r>
+                <w:rPr>
+                  <w:rFonts w:ascii="Cambria Math" w:hAnsi="Cambria Math"/>
+                  <w:lang w:val="en-GB"/>
+                </w:rPr>
+                <m:t>categorie</m:t>
+              </m:r>
+            </m:sub>
+          </m:sSub>
+          <m:r>
+            <w:rPr>
+              <w:rFonts w:ascii="Cambria Math" w:hAnsi="Cambria Math"/>
+              <w:lang w:val="en-GB"/>
+            </w:rPr>
+            <m:t>=</m:t>
+          </m:r>
+          <m:nary>
+            <m:naryPr>
+              <m:chr m:val="∑"/>
+              <m:limLoc m:val="undOvr"/>
+              <m:ctrlPr>
+                <w:rPr>
+                  <w:rFonts w:ascii="Cambria Math" w:hAnsi="Cambria Math"/>
+                  <w:i/>
+                  <w:lang w:val="en-GB"/>
+                </w:rPr>
+              </m:ctrlPr>
+            </m:naryPr>
+            <m:sub>
+              <m:r>
+                <w:rPr>
+                  <w:rFonts w:ascii="Cambria Math" w:hAnsi="Cambria Math"/>
+                  <w:lang w:val="en-GB"/>
+                </w:rPr>
+                <m:t>i=1</m:t>
+              </m:r>
+            </m:sub>
+            <m:sup>
+              <m:r>
+                <w:rPr>
+                  <w:rFonts w:ascii="Cambria Math" w:hAnsi="Cambria Math"/>
+                  <w:lang w:val="en-GB"/>
+                </w:rPr>
+                <m:t>3</m:t>
+              </m:r>
+            </m:sup>
+            <m:e>
+              <m:func>
+                <m:funcPr>
+                  <m:ctrlPr>
+                    <w:rPr>
+                      <w:rFonts w:ascii="Cambria Math" w:hAnsi="Cambria Math"/>
+                      <w:i/>
+                      <w:lang w:val="en-GB"/>
+                    </w:rPr>
+                  </m:ctrlPr>
+                </m:funcPr>
+                <m:fName>
+                  <m:sSub>
+                    <m:sSubPr>
+                      <m:ctrlPr>
+                        <w:rPr>
+                          <w:rFonts w:ascii="Cambria Math" w:hAnsi="Cambria Math"/>
+                          <w:i/>
+                          <w:lang w:val="en-GB"/>
+                        </w:rPr>
+                      </m:ctrlPr>
+                    </m:sSubPr>
+                    <m:e>
+                      <m:sSub>
+                        <m:sSubPr>
+                          <m:ctrlPr>
+                            <w:rPr>
+                              <w:rFonts w:ascii="Cambria Math" w:hAnsi="Cambria Math"/>
+                              <w:lang w:val="en-GB"/>
+                            </w:rPr>
+                          </m:ctrlPr>
+                        </m:sSubPr>
+                        <m:e>
+                          <m:r>
+                            <w:rPr>
+                              <w:rFonts w:ascii="Cambria Math" w:hAnsi="Cambria Math"/>
+                              <w:lang w:val="en-GB"/>
+                            </w:rPr>
+                            <m:t>f</m:t>
+                          </m:r>
+                        </m:e>
+                        <m:sub>
+                          <m:r>
+                            <w:rPr>
+                              <w:rFonts w:ascii="Cambria Math" w:hAnsi="Cambria Math"/>
+                              <w:lang w:val="en-GB"/>
+                            </w:rPr>
+                            <m:t>i</m:t>
+                          </m:r>
+                        </m:sub>
+                      </m:sSub>
+                      <m:r>
+                        <m:rPr>
+                          <m:sty m:val="p"/>
+                        </m:rPr>
+                        <w:rPr>
+                          <w:rFonts w:ascii="Cambria Math" w:hAnsi="Cambria Math"/>
+                          <w:lang w:val="en-GB"/>
+                        </w:rPr>
+                        <m:t>log</m:t>
+                      </m:r>
+                    </m:e>
+                    <m:sub>
+                      <m:r>
+                        <w:rPr>
+                          <w:rFonts w:ascii="Cambria Math" w:hAnsi="Cambria Math"/>
+                          <w:lang w:val="en-GB"/>
+                        </w:rPr>
+                        <m:t>2</m:t>
+                      </m:r>
+                    </m:sub>
+                  </m:sSub>
+                </m:fName>
+                <m:e>
+                  <m:sSub>
+                    <m:sSubPr>
+                      <m:ctrlPr>
+                        <w:rPr>
+                          <w:rFonts w:ascii="Cambria Math" w:hAnsi="Cambria Math"/>
+                          <w:i/>
+                          <w:lang w:val="en-GB"/>
+                        </w:rPr>
+                      </m:ctrlPr>
+                    </m:sSubPr>
+                    <m:e>
+                      <m:r>
+                        <w:rPr>
+                          <w:rFonts w:ascii="Cambria Math" w:hAnsi="Cambria Math"/>
+                          <w:lang w:val="en-GB"/>
+                        </w:rPr>
+                        <m:t>(f</m:t>
+                      </m:r>
+                    </m:e>
+                    <m:sub>
+                      <m:r>
+                        <w:rPr>
+                          <w:rFonts w:ascii="Cambria Math" w:hAnsi="Cambria Math"/>
+                          <w:lang w:val="en-GB"/>
+                        </w:rPr>
+                        <m:t>i</m:t>
+                      </m:r>
+                    </m:sub>
+                  </m:sSub>
+                  <m:r>
+                    <w:rPr>
+                      <w:rFonts w:ascii="Cambria Math" w:hAnsi="Cambria Math"/>
+                      <w:lang w:val="en-GB"/>
+                    </w:rPr>
+                    <m:t>)</m:t>
+                  </m:r>
+                </m:e>
+              </m:func>
+            </m:e>
+          </m:nary>
+          <m:r>
+            <w:rPr>
+              <w:rFonts w:ascii="Cambria Math" w:hAnsi="Cambria Math"/>
+              <w:lang w:val="en-GB"/>
+            </w:rPr>
+            <m:t>= 0.5</m:t>
+          </m:r>
+          <m:func>
+            <m:funcPr>
+              <m:ctrlPr>
+                <w:rPr>
+                  <w:rFonts w:ascii="Cambria Math" w:hAnsi="Cambria Math"/>
+                  <w:i/>
+                  <w:lang w:val="en-GB"/>
+                </w:rPr>
+              </m:ctrlPr>
+            </m:funcPr>
+            <m:fName>
+              <m:sSub>
+                <m:sSubPr>
+                  <m:ctrlPr>
+                    <w:rPr>
+                      <w:rFonts w:ascii="Cambria Math" w:hAnsi="Cambria Math"/>
+                      <w:i/>
+                      <w:lang w:val="en-GB"/>
+                    </w:rPr>
+                  </m:ctrlPr>
+                </m:sSubPr>
+                <m:e>
+                  <m:r>
+                    <m:rPr>
+                      <m:sty m:val="p"/>
+                    </m:rPr>
+                    <w:rPr>
+                      <w:rFonts w:ascii="Cambria Math" w:hAnsi="Cambria Math"/>
+                      <w:lang w:val="en-GB"/>
+                    </w:rPr>
+                    <m:t>log</m:t>
+                  </m:r>
+                </m:e>
+                <m:sub>
+                  <m:r>
+                    <w:rPr>
+                      <w:rFonts w:ascii="Cambria Math" w:hAnsi="Cambria Math"/>
+                      <w:lang w:val="en-GB"/>
+                    </w:rPr>
+                    <m:t>2</m:t>
+                  </m:r>
+                </m:sub>
+              </m:sSub>
+            </m:fName>
+            <m:e>
+              <m:r>
+                <w:rPr>
+                  <w:rFonts w:ascii="Cambria Math" w:hAnsi="Cambria Math"/>
+                  <w:lang w:val="en-GB"/>
+                </w:rPr>
+                <m:t>0.5</m:t>
+              </m:r>
+            </m:e>
+          </m:func>
+          <m:r>
+            <w:rPr>
+              <w:rFonts w:ascii="Cambria Math" w:hAnsi="Cambria Math"/>
+              <w:lang w:val="en-GB"/>
+            </w:rPr>
+            <m:t>+0.25</m:t>
+          </m:r>
+          <m:func>
+            <m:funcPr>
+              <m:ctrlPr>
+                <w:rPr>
+                  <w:rFonts w:ascii="Cambria Math" w:hAnsi="Cambria Math"/>
+                  <w:i/>
+                  <w:lang w:val="en-GB"/>
+                </w:rPr>
+              </m:ctrlPr>
+            </m:funcPr>
+            <m:fName>
+              <m:sSub>
+                <m:sSubPr>
+                  <m:ctrlPr>
+                    <w:rPr>
+                      <w:rFonts w:ascii="Cambria Math" w:hAnsi="Cambria Math"/>
+                      <w:i/>
+                      <w:lang w:val="en-GB"/>
+                    </w:rPr>
+                  </m:ctrlPr>
+                </m:sSubPr>
+                <m:e>
+                  <m:r>
+                    <m:rPr>
+                      <m:sty m:val="p"/>
+                    </m:rPr>
+                    <w:rPr>
+                      <w:rFonts w:ascii="Cambria Math" w:hAnsi="Cambria Math"/>
+                      <w:lang w:val="en-GB"/>
+                    </w:rPr>
+                    <m:t>log</m:t>
+                  </m:r>
+                </m:e>
+                <m:sub>
+                  <m:r>
+                    <w:rPr>
+                      <w:rFonts w:ascii="Cambria Math" w:hAnsi="Cambria Math"/>
+                      <w:lang w:val="en-GB"/>
+                    </w:rPr>
+                    <m:t>2</m:t>
+                  </m:r>
+                </m:sub>
+              </m:sSub>
+            </m:fName>
+            <m:e>
+              <m:r>
+                <w:rPr>
+                  <w:rFonts w:ascii="Cambria Math" w:hAnsi="Cambria Math"/>
+                  <w:lang w:val="en-GB"/>
+                </w:rPr>
+                <m:t>0.25</m:t>
+              </m:r>
+            </m:e>
+          </m:func>
+          <m:r>
+            <w:rPr>
+              <w:rFonts w:ascii="Cambria Math" w:hAnsi="Cambria Math"/>
+              <w:lang w:val="en-GB"/>
+            </w:rPr>
+            <m:t xml:space="preserve">+ </m:t>
+          </m:r>
+          <m:r>
+            <w:rPr>
+              <w:rFonts w:ascii="Cambria Math" w:hAnsi="Cambria Math"/>
+              <w:lang w:val="en-GB"/>
+            </w:rPr>
+            <m:t>0.25</m:t>
+          </m:r>
+          <m:func>
+            <m:funcPr>
+              <m:ctrlPr>
+                <w:rPr>
+                  <w:rFonts w:ascii="Cambria Math" w:hAnsi="Cambria Math"/>
+                  <w:i/>
+                  <w:lang w:val="en-GB"/>
+                </w:rPr>
+              </m:ctrlPr>
+            </m:funcPr>
+            <m:fName>
+              <m:sSub>
+                <m:sSubPr>
+                  <m:ctrlPr>
+                    <w:rPr>
+                      <w:rFonts w:ascii="Cambria Math" w:hAnsi="Cambria Math"/>
+                      <w:i/>
+                      <w:lang w:val="en-GB"/>
+                    </w:rPr>
+                  </m:ctrlPr>
+                </m:sSubPr>
+                <m:e>
+                  <m:r>
+                    <m:rPr>
+                      <m:sty m:val="p"/>
+                    </m:rPr>
+                    <w:rPr>
+                      <w:rFonts w:ascii="Cambria Math" w:hAnsi="Cambria Math"/>
+                      <w:lang w:val="en-GB"/>
+                    </w:rPr>
+                    <m:t>log</m:t>
+                  </m:r>
+                </m:e>
+                <m:sub>
+                  <m:r>
+                    <w:rPr>
+                      <w:rFonts w:ascii="Cambria Math" w:hAnsi="Cambria Math"/>
+                      <w:lang w:val="en-GB"/>
+                    </w:rPr>
+                    <m:t>2</m:t>
+                  </m:r>
+                </m:sub>
+              </m:sSub>
+            </m:fName>
+            <m:e>
+              <m:r>
+                <w:rPr>
+                  <w:rFonts w:ascii="Cambria Math" w:hAnsi="Cambria Math"/>
+                  <w:lang w:val="en-GB"/>
+                </w:rPr>
+                <m:t>0.25</m:t>
+              </m:r>
+            </m:e>
+          </m:func>
+          <m:r>
+            <w:rPr>
+              <w:rFonts w:ascii="Cambria Math" w:hAnsi="Cambria Math"/>
+              <w:lang w:val="en-GB"/>
+            </w:rPr>
+            <m:t>= -1.5</m:t>
+          </m:r>
+        </m:oMath>
+      </m:oMathPara>
+    </w:p>
+    <w:p>
+      <w:pPr>
+        <w:pStyle w:val="Lijstalinea"/>
+        <w:ind w:left="360"/>
+        <w:rPr>
+          <w:lang w:val="en-GB"/>
+        </w:rPr>
+      </w:pPr>
+      <m:oMathPara>
+        <m:oMathParaPr>
+          <m:jc m:val="left"/>
+        </m:oMathParaPr>
+        <m:oMath>
+          <m:sSub>
+            <m:sSubPr>
+              <m:ctrlPr>
+                <w:rPr>
+                  <w:rFonts w:ascii="Cambria Math" w:hAnsi="Cambria Math"/>
+                  <w:i/>
+                  <w:lang w:val="en-GB"/>
+                </w:rPr>
+              </m:ctrlPr>
+            </m:sSubPr>
+            <m:e>
+              <m:r>
+                <w:rPr>
+                  <w:rFonts w:ascii="Cambria Math" w:hAnsi="Cambria Math"/>
+                  <w:lang w:val="en-GB"/>
+                </w:rPr>
+                <m:t>I</m:t>
+              </m:r>
+            </m:e>
+            <m:sub>
+              <m:r>
+                <w:rPr>
+                  <w:rFonts w:ascii="Cambria Math" w:hAnsi="Cambria Math"/>
+                  <w:lang w:val="en-GB"/>
+                </w:rPr>
+                <m:t>ac</m:t>
+              </m:r>
+            </m:sub>
+          </m:sSub>
+          <m:r>
+            <w:rPr>
+              <w:rFonts w:ascii="Cambria Math" w:hAnsi="Cambria Math"/>
+              <w:lang w:val="en-GB"/>
+            </w:rPr>
+            <m:t>=</m:t>
+          </m:r>
+          <m:nary>
+            <m:naryPr>
+              <m:chr m:val="∑"/>
+              <m:limLoc m:val="undOvr"/>
+              <m:ctrlPr>
+                <w:rPr>
+                  <w:rFonts w:ascii="Cambria Math" w:hAnsi="Cambria Math"/>
+                  <w:i/>
+                  <w:lang w:val="en-GB"/>
+                </w:rPr>
+              </m:ctrlPr>
+            </m:naryPr>
+            <m:sub>
+              <m:r>
+                <w:rPr>
+                  <w:rFonts w:ascii="Cambria Math" w:hAnsi="Cambria Math"/>
+                  <w:lang w:val="en-GB"/>
+                </w:rPr>
+                <m:t>i=1</m:t>
+              </m:r>
+            </m:sub>
+            <m:sup>
+              <m:r>
+                <w:rPr>
+                  <w:rFonts w:ascii="Cambria Math" w:hAnsi="Cambria Math"/>
+                  <w:lang w:val="en-GB"/>
+                </w:rPr>
+                <m:t>2</m:t>
+              </m:r>
+            </m:sup>
+            <m:e>
+              <m:func>
+                <m:funcPr>
+                  <m:ctrlPr>
+                    <w:rPr>
+                      <w:rFonts w:ascii="Cambria Math" w:hAnsi="Cambria Math"/>
+                      <w:i/>
+                      <w:lang w:val="en-GB"/>
+                    </w:rPr>
+                  </m:ctrlPr>
+                </m:funcPr>
+                <m:fName>
+                  <m:sSub>
+                    <m:sSubPr>
+                      <m:ctrlPr>
+                        <w:rPr>
+                          <w:rFonts w:ascii="Cambria Math" w:hAnsi="Cambria Math"/>
+                          <w:i/>
+                          <w:lang w:val="en-GB"/>
+                        </w:rPr>
+                      </m:ctrlPr>
+                    </m:sSubPr>
+                    <m:e>
+                      <m:sSub>
+                        <m:sSubPr>
+                          <m:ctrlPr>
+                            <w:rPr>
+                              <w:rFonts w:ascii="Cambria Math" w:hAnsi="Cambria Math"/>
+                              <w:lang w:val="en-GB"/>
+                            </w:rPr>
+                          </m:ctrlPr>
+                        </m:sSubPr>
+                        <m:e>
+                          <m:r>
+                            <w:rPr>
+                              <w:rFonts w:ascii="Cambria Math" w:hAnsi="Cambria Math"/>
+                              <w:lang w:val="en-GB"/>
+                            </w:rPr>
+                            <m:t>f</m:t>
+                          </m:r>
+                        </m:e>
+                        <m:sub>
+                          <m:r>
+                            <w:rPr>
+                              <w:rFonts w:ascii="Cambria Math" w:hAnsi="Cambria Math"/>
+                              <w:lang w:val="en-GB"/>
+                            </w:rPr>
+                            <m:t>i</m:t>
+                          </m:r>
+                        </m:sub>
+                      </m:sSub>
+                      <m:r>
+                        <m:rPr>
+                          <m:sty m:val="p"/>
+                        </m:rPr>
+                        <w:rPr>
+                          <w:rFonts w:ascii="Cambria Math" w:hAnsi="Cambria Math"/>
+                          <w:lang w:val="en-GB"/>
+                        </w:rPr>
+                        <m:t>log</m:t>
+                      </m:r>
+                    </m:e>
+                    <m:sub>
+                      <m:r>
+                        <w:rPr>
+                          <w:rFonts w:ascii="Cambria Math" w:hAnsi="Cambria Math"/>
+                          <w:lang w:val="en-GB"/>
+                        </w:rPr>
+                        <m:t>2</m:t>
+                      </m:r>
+                    </m:sub>
+                  </m:sSub>
+                </m:fName>
+                <m:e>
+                  <m:sSub>
+                    <m:sSubPr>
+                      <m:ctrlPr>
+                        <w:rPr>
+                          <w:rFonts w:ascii="Cambria Math" w:hAnsi="Cambria Math"/>
+                          <w:i/>
+                          <w:lang w:val="en-GB"/>
+                        </w:rPr>
+                      </m:ctrlPr>
+                    </m:sSubPr>
+                    <m:e>
+                      <m:r>
+                        <w:rPr>
+                          <w:rFonts w:ascii="Cambria Math" w:hAnsi="Cambria Math"/>
+                          <w:lang w:val="en-GB"/>
+                        </w:rPr>
+                        <m:t>(f</m:t>
+                      </m:r>
+                    </m:e>
+                    <m:sub>
+                      <m:r>
+                        <w:rPr>
+                          <w:rFonts w:ascii="Cambria Math" w:hAnsi="Cambria Math"/>
+                          <w:lang w:val="en-GB"/>
+                        </w:rPr>
+                        <m:t>i</m:t>
+                      </m:r>
+                    </m:sub>
+                  </m:sSub>
+                  <m:r>
+                    <w:rPr>
+                      <w:rFonts w:ascii="Cambria Math" w:hAnsi="Cambria Math"/>
+                      <w:lang w:val="en-GB"/>
+                    </w:rPr>
+                    <m:t>)</m:t>
+                  </m:r>
+                </m:e>
+              </m:func>
+            </m:e>
+          </m:nary>
+          <m:r>
+            <w:rPr>
+              <w:rFonts w:ascii="Cambria Math" w:hAnsi="Cambria Math"/>
+              <w:lang w:val="en-GB"/>
+            </w:rPr>
+            <m:t>= 0.5</m:t>
+          </m:r>
+          <m:func>
+            <m:funcPr>
+              <m:ctrlPr>
+                <w:rPr>
+                  <w:rFonts w:ascii="Cambria Math" w:hAnsi="Cambria Math"/>
+                  <w:i/>
+                  <w:lang w:val="en-GB"/>
+                </w:rPr>
+              </m:ctrlPr>
+            </m:funcPr>
+            <m:fName>
+              <m:sSub>
+                <m:sSubPr>
+                  <m:ctrlPr>
+                    <w:rPr>
+                      <w:rFonts w:ascii="Cambria Math" w:hAnsi="Cambria Math"/>
+                      <w:i/>
+                      <w:lang w:val="en-GB"/>
+                    </w:rPr>
+                  </m:ctrlPr>
+                </m:sSubPr>
+                <m:e>
+                  <m:r>
+                    <m:rPr>
+                      <m:sty m:val="p"/>
+                    </m:rPr>
+                    <w:rPr>
+                      <w:rFonts w:ascii="Cambria Math" w:hAnsi="Cambria Math"/>
+                      <w:lang w:val="en-GB"/>
+                    </w:rPr>
+                    <m:t>log</m:t>
+                  </m:r>
+                </m:e>
+                <m:sub>
+                  <m:r>
+                    <w:rPr>
+                      <w:rFonts w:ascii="Cambria Math" w:hAnsi="Cambria Math"/>
+                      <w:lang w:val="en-GB"/>
+                    </w:rPr>
+                    <m:t>2</m:t>
+                  </m:r>
+                </m:sub>
+              </m:sSub>
+            </m:fName>
+            <m:e>
+              <m:r>
+                <w:rPr>
+                  <w:rFonts w:ascii="Cambria Math" w:hAnsi="Cambria Math"/>
+                  <w:lang w:val="en-GB"/>
+                </w:rPr>
+                <m:t>0.5</m:t>
+              </m:r>
+            </m:e>
+          </m:func>
+          <m:r>
+            <w:rPr>
+              <w:rFonts w:ascii="Cambria Math" w:hAnsi="Cambria Math"/>
+              <w:lang w:val="en-GB"/>
+            </w:rPr>
+            <m:t>+</m:t>
+          </m:r>
+          <m:r>
+            <w:rPr>
+              <w:rFonts w:ascii="Cambria Math" w:hAnsi="Cambria Math"/>
+              <w:lang w:val="en-GB"/>
+            </w:rPr>
+            <m:t xml:space="preserve"> </m:t>
+          </m:r>
+          <m:r>
+            <w:rPr>
+              <w:rFonts w:ascii="Cambria Math" w:hAnsi="Cambria Math"/>
+              <w:lang w:val="en-GB"/>
+            </w:rPr>
+            <m:t xml:space="preserve"> 0.5</m:t>
+          </m:r>
+          <m:func>
+            <m:funcPr>
+              <m:ctrlPr>
+                <w:rPr>
+                  <w:rFonts w:ascii="Cambria Math" w:hAnsi="Cambria Math"/>
+                  <w:i/>
+                  <w:lang w:val="en-GB"/>
+                </w:rPr>
+              </m:ctrlPr>
+            </m:funcPr>
+            <m:fName>
+              <m:sSub>
+                <m:sSubPr>
+                  <m:ctrlPr>
+                    <w:rPr>
+                      <w:rFonts w:ascii="Cambria Math" w:hAnsi="Cambria Math"/>
+                      <w:i/>
+                      <w:lang w:val="en-GB"/>
+                    </w:rPr>
+                  </m:ctrlPr>
+                </m:sSubPr>
+                <m:e>
+                  <m:r>
+                    <m:rPr>
+                      <m:sty m:val="p"/>
+                    </m:rPr>
+                    <w:rPr>
+                      <w:rFonts w:ascii="Cambria Math" w:hAnsi="Cambria Math"/>
+                      <w:lang w:val="en-GB"/>
+                    </w:rPr>
+                    <m:t>log</m:t>
+                  </m:r>
+                </m:e>
+                <m:sub>
+                  <m:r>
+                    <w:rPr>
+                      <w:rFonts w:ascii="Cambria Math" w:hAnsi="Cambria Math"/>
+                      <w:lang w:val="en-GB"/>
+                    </w:rPr>
+                    <m:t>2</m:t>
+                  </m:r>
+                </m:sub>
+              </m:sSub>
+            </m:fName>
+            <m:e>
+              <m:r>
+                <w:rPr>
+                  <w:rFonts w:ascii="Cambria Math" w:hAnsi="Cambria Math"/>
+                  <w:lang w:val="en-GB"/>
+                </w:rPr>
+                <m:t>0.5</m:t>
+              </m:r>
+            </m:e>
+          </m:func>
+          <m:r>
+            <w:rPr>
+              <w:rFonts w:ascii="Cambria Math" w:hAnsi="Cambria Math"/>
+              <w:lang w:val="en-GB"/>
+            </w:rPr>
+            <m:t>= -1.0</m:t>
+          </m:r>
+        </m:oMath>
+      </m:oMathPara>
+    </w:p>
+    <w:p>
+      <w:pPr>
+        <w:pStyle w:val="Lijstalinea"/>
+        <w:ind w:left="360"/>
+        <w:rPr>
+          <w:lang w:val="en-GB"/>
+        </w:rPr>
+      </w:pPr>
+      <m:oMathPara>
+        <m:oMathParaPr>
+          <m:jc m:val="left"/>
+        </m:oMathParaPr>
+        <m:oMath>
+          <m:sSub>
+            <m:sSubPr>
+              <m:ctrlPr>
+                <w:rPr>
+                  <w:rFonts w:ascii="Cambria Math" w:hAnsi="Cambria Math"/>
+                  <w:i/>
+                  <w:lang w:val="en-GB"/>
+                </w:rPr>
+              </m:ctrlPr>
+            </m:sSubPr>
+            <m:e>
+              <m:r>
+                <w:rPr>
+                  <w:rFonts w:ascii="Cambria Math" w:hAnsi="Cambria Math"/>
+                  <w:lang w:val="en-GB"/>
+                </w:rPr>
+                <m:t>I</m:t>
+              </m:r>
+            </m:e>
+            <m:sub>
+              <m:r>
+                <w:rPr>
+                  <w:rFonts w:ascii="Cambria Math" w:hAnsi="Cambria Math"/>
+                  <w:lang w:val="en-GB"/>
+                </w:rPr>
+                <m:t>abs</m:t>
+              </m:r>
+            </m:sub>
+          </m:sSub>
+          <m:r>
+            <w:rPr>
+              <w:rFonts w:ascii="Cambria Math" w:hAnsi="Cambria Math"/>
+              <w:lang w:val="en-GB"/>
+            </w:rPr>
+            <m:t>=</m:t>
+          </m:r>
+          <m:nary>
+            <m:naryPr>
+              <m:chr m:val="∑"/>
+              <m:limLoc m:val="undOvr"/>
+              <m:ctrlPr>
+                <w:rPr>
+                  <w:rFonts w:ascii="Cambria Math" w:hAnsi="Cambria Math"/>
+                  <w:i/>
+                  <w:lang w:val="en-GB"/>
+                </w:rPr>
+              </m:ctrlPr>
+            </m:naryPr>
+            <m:sub>
+              <m:r>
+                <w:rPr>
+                  <w:rFonts w:ascii="Cambria Math" w:hAnsi="Cambria Math"/>
+                  <w:lang w:val="en-GB"/>
+                </w:rPr>
+                <m:t>i=1</m:t>
+              </m:r>
+            </m:sub>
+            <m:sup>
+              <m:r>
+                <w:rPr>
+                  <w:rFonts w:ascii="Cambria Math" w:hAnsi="Cambria Math"/>
+                  <w:lang w:val="en-GB"/>
+                </w:rPr>
+                <m:t>2</m:t>
+              </m:r>
+            </m:sup>
+            <m:e>
+              <m:func>
+                <m:funcPr>
+                  <m:ctrlPr>
+                    <w:rPr>
+                      <w:rFonts w:ascii="Cambria Math" w:hAnsi="Cambria Math"/>
+                      <w:i/>
+                      <w:lang w:val="en-GB"/>
+                    </w:rPr>
+                  </m:ctrlPr>
+                </m:funcPr>
+                <m:fName>
+                  <m:sSub>
+                    <m:sSubPr>
+                      <m:ctrlPr>
+                        <w:rPr>
+                          <w:rFonts w:ascii="Cambria Math" w:hAnsi="Cambria Math"/>
+                          <w:i/>
+                          <w:lang w:val="en-GB"/>
+                        </w:rPr>
+                      </m:ctrlPr>
+                    </m:sSubPr>
+                    <m:e>
+                      <m:sSub>
+                        <m:sSubPr>
+                          <m:ctrlPr>
+                            <w:rPr>
+                              <w:rFonts w:ascii="Cambria Math" w:hAnsi="Cambria Math"/>
+                              <w:lang w:val="en-GB"/>
+                            </w:rPr>
+                          </m:ctrlPr>
+                        </m:sSubPr>
+                        <m:e>
+                          <m:r>
+                            <w:rPr>
+                              <w:rFonts w:ascii="Cambria Math" w:hAnsi="Cambria Math"/>
+                              <w:lang w:val="en-GB"/>
+                            </w:rPr>
+                            <m:t>f</m:t>
+                          </m:r>
+                        </m:e>
+                        <m:sub>
+                          <m:r>
+                            <w:rPr>
+                              <w:rFonts w:ascii="Cambria Math" w:hAnsi="Cambria Math"/>
+                              <w:lang w:val="en-GB"/>
+                            </w:rPr>
+                            <m:t>i</m:t>
+                          </m:r>
+                        </m:sub>
+                      </m:sSub>
+                      <m:r>
+                        <m:rPr>
+                          <m:sty m:val="p"/>
+                        </m:rPr>
+                        <w:rPr>
+                          <w:rFonts w:ascii="Cambria Math" w:hAnsi="Cambria Math"/>
+                          <w:lang w:val="en-GB"/>
+                        </w:rPr>
+                        <m:t>log</m:t>
+                      </m:r>
+                    </m:e>
+                    <m:sub>
+                      <m:r>
+                        <w:rPr>
+                          <w:rFonts w:ascii="Cambria Math" w:hAnsi="Cambria Math"/>
+                          <w:lang w:val="en-GB"/>
+                        </w:rPr>
+                        <m:t>2</m:t>
+                      </m:r>
+                    </m:sub>
+                  </m:sSub>
+                </m:fName>
+                <m:e>
+                  <m:sSub>
+                    <m:sSubPr>
+                      <m:ctrlPr>
+                        <w:rPr>
+                          <w:rFonts w:ascii="Cambria Math" w:hAnsi="Cambria Math"/>
+                          <w:i/>
+                          <w:lang w:val="en-GB"/>
+                        </w:rPr>
+                      </m:ctrlPr>
+                    </m:sSubPr>
+                    <m:e>
+                      <m:r>
+                        <w:rPr>
+                          <w:rFonts w:ascii="Cambria Math" w:hAnsi="Cambria Math"/>
+                          <w:lang w:val="en-GB"/>
+                        </w:rPr>
+                        <m:t>(f</m:t>
+                      </m:r>
+                    </m:e>
+                    <m:sub>
+                      <m:r>
+                        <w:rPr>
+                          <w:rFonts w:ascii="Cambria Math" w:hAnsi="Cambria Math"/>
+                          <w:lang w:val="en-GB"/>
+                        </w:rPr>
+                        <m:t>i</m:t>
+                      </m:r>
+                    </m:sub>
+                  </m:sSub>
+                  <m:r>
+                    <w:rPr>
+                      <w:rFonts w:ascii="Cambria Math" w:hAnsi="Cambria Math"/>
+                      <w:lang w:val="en-GB"/>
+                    </w:rPr>
+                    <m:t>)</m:t>
+                  </m:r>
+                </m:e>
+              </m:func>
+            </m:e>
+          </m:nary>
+          <m:r>
+            <w:rPr>
+              <w:rFonts w:ascii="Cambria Math" w:hAnsi="Cambria Math"/>
+              <w:lang w:val="en-GB"/>
+            </w:rPr>
+            <m:t>= 0.5</m:t>
+          </m:r>
+          <m:func>
+            <m:funcPr>
+              <m:ctrlPr>
+                <w:rPr>
+                  <w:rFonts w:ascii="Cambria Math" w:hAnsi="Cambria Math"/>
+                  <w:i/>
+                  <w:lang w:val="en-GB"/>
+                </w:rPr>
+              </m:ctrlPr>
+            </m:funcPr>
+            <m:fName>
+              <m:sSub>
+                <m:sSubPr>
+                  <m:ctrlPr>
+                    <w:rPr>
+                      <w:rFonts w:ascii="Cambria Math" w:hAnsi="Cambria Math"/>
+                      <w:i/>
+                      <w:lang w:val="en-GB"/>
+                    </w:rPr>
+                  </m:ctrlPr>
+                </m:sSubPr>
+                <m:e>
+                  <m:r>
+                    <m:rPr>
+                      <m:sty m:val="p"/>
+                    </m:rPr>
+                    <w:rPr>
+                      <w:rFonts w:ascii="Cambria Math" w:hAnsi="Cambria Math"/>
+                      <w:lang w:val="en-GB"/>
+                    </w:rPr>
+                    <m:t>log</m:t>
+                  </m:r>
+                </m:e>
+                <m:sub>
+                  <m:r>
+                    <w:rPr>
+                      <w:rFonts w:ascii="Cambria Math" w:hAnsi="Cambria Math"/>
+                      <w:lang w:val="en-GB"/>
+                    </w:rPr>
+                    <m:t>2</m:t>
+                  </m:r>
+                </m:sub>
+              </m:sSub>
+            </m:fName>
+            <m:e>
+              <m:r>
+                <w:rPr>
+                  <w:rFonts w:ascii="Cambria Math" w:hAnsi="Cambria Math"/>
+                  <w:lang w:val="en-GB"/>
+                </w:rPr>
+                <m:t>0.5</m:t>
+              </m:r>
+            </m:e>
+          </m:func>
+          <m:r>
+            <w:rPr>
+              <w:rFonts w:ascii="Cambria Math" w:hAnsi="Cambria Math"/>
+              <w:lang w:val="en-GB"/>
+            </w:rPr>
+            <m:t>+  0.5</m:t>
+          </m:r>
+          <m:func>
+            <m:funcPr>
+              <m:ctrlPr>
+                <w:rPr>
+                  <w:rFonts w:ascii="Cambria Math" w:hAnsi="Cambria Math"/>
+                  <w:i/>
+                  <w:lang w:val="en-GB"/>
+                </w:rPr>
+              </m:ctrlPr>
+            </m:funcPr>
+            <m:fName>
+              <m:sSub>
+                <m:sSubPr>
+                  <m:ctrlPr>
+                    <w:rPr>
+                      <w:rFonts w:ascii="Cambria Math" w:hAnsi="Cambria Math"/>
+                      <w:i/>
+                      <w:lang w:val="en-GB"/>
+                    </w:rPr>
+                  </m:ctrlPr>
+                </m:sSubPr>
+                <m:e>
+                  <m:r>
+                    <m:rPr>
+                      <m:sty m:val="p"/>
+                    </m:rPr>
+                    <w:rPr>
+                      <w:rFonts w:ascii="Cambria Math" w:hAnsi="Cambria Math"/>
+                      <w:lang w:val="en-GB"/>
+                    </w:rPr>
+                    <m:t>log</m:t>
+                  </m:r>
+                </m:e>
+                <m:sub>
+                  <m:r>
+                    <w:rPr>
+                      <w:rFonts w:ascii="Cambria Math" w:hAnsi="Cambria Math"/>
+                      <w:lang w:val="en-GB"/>
+                    </w:rPr>
+                    <m:t>2</m:t>
+                  </m:r>
+                </m:sub>
+              </m:sSub>
+            </m:fName>
+            <m:e>
+              <m:r>
+                <w:rPr>
+                  <w:rFonts w:ascii="Cambria Math" w:hAnsi="Cambria Math"/>
+                  <w:lang w:val="en-GB"/>
+                </w:rPr>
+                <m:t>0.5</m:t>
+              </m:r>
+            </m:e>
+          </m:func>
+          <m:r>
+            <w:rPr>
+              <w:rFonts w:ascii="Cambria Math" w:hAnsi="Cambria Math"/>
+              <w:lang w:val="en-GB"/>
+            </w:rPr>
+            <m:t>= -1.0</m:t>
+          </m:r>
+        </m:oMath>
+      </m:oMathPara>
+    </w:p>
+    <w:p>
+      <w:pPr>
+        <w:pStyle w:val="Lijstalinea"/>
+        <w:ind w:left="360"/>
+        <w:rPr>
+          <w:lang w:val="en-GB"/>
+        </w:rPr>
+      </w:pPr>
+      <w:r>
+        <w:rPr>
+          <w:lang w:val="en-GB"/>
+        </w:rPr>
+        <w:t>M = 2 (</w:t>
+      </w:r>
+      <w:proofErr w:type="spellStart"/>
+      <w:proofErr w:type="gramStart"/>
+      <w:r>
+        <w:rPr>
+          <w:lang w:val="en-GB"/>
+        </w:rPr>
+        <w:t>ja</w:t>
+      </w:r>
+      <w:proofErr w:type="spellEnd"/>
+      <w:proofErr w:type="gramEnd"/>
+      <w:r>
+        <w:rPr>
+          <w:lang w:val="en-GB"/>
+        </w:rPr>
+        <w:t xml:space="preserve"> </w:t>
+      </w:r>
+      <w:proofErr w:type="spellStart"/>
+      <w:r>
+        <w:rPr>
+          <w:lang w:val="en-GB"/>
+        </w:rPr>
+        <w:t>en</w:t>
+      </w:r>
+      <w:proofErr w:type="spellEnd"/>
+      <w:r>
+        <w:rPr>
+          <w:lang w:val="en-GB"/>
+        </w:rPr>
+        <w:t xml:space="preserve"> nee)</w:t>
+      </w:r>
       <w:bookmarkStart w:id="0" w:name="_GoBack"/>
       <w:bookmarkEnd w:id="0"/>
+    </w:p>
+    <w:p>
+      <w:pPr>
+        <w:suppressAutoHyphens w:val="0"/>
+        <w:spacing w:after="160" w:line="259" w:lineRule="auto"/>
+        <w:rPr>
+          <w:lang w:val="en-GB"/>
+        </w:rPr>
+      </w:pPr>
+      <w:r>
+        <w:rPr>
+          <w:lang w:val="en-GB"/>
+        </w:rPr>
+        <w:br w:type="page"/>
+      </w:r>
+    </w:p>
+    <w:p>
+      <w:pPr>
+        <w:pStyle w:val="Lijstalinea"/>
+        <w:ind w:left="360"/>
+        <w:rPr>
+          <w:lang w:val="en-GB"/>
+        </w:rPr>
+      </w:pPr>
+      <m:oMathPara>
+        <m:oMathParaPr>
+          <m:jc m:val="left"/>
+        </m:oMathParaPr>
+        <m:oMath>
+          <m:sSub>
+            <m:sSubPr>
+              <m:ctrlPr>
+                <w:rPr>
+                  <w:rFonts w:ascii="Cambria Math" w:hAnsi="Cambria Math"/>
+                  <w:i/>
+                  <w:lang w:val="en-GB"/>
+                </w:rPr>
+              </m:ctrlPr>
+            </m:sSubPr>
+            <m:e>
+              <m:r>
+                <w:rPr>
+                  <w:rFonts w:ascii="Cambria Math" w:hAnsi="Cambria Math"/>
+                  <w:lang w:val="en-GB"/>
+                </w:rPr>
+                <m:t>I</m:t>
+              </m:r>
+            </m:e>
+            <m:sub>
+              <m:r>
+                <w:rPr>
+                  <w:rFonts w:ascii="Cambria Math" w:hAnsi="Cambria Math"/>
+                  <w:lang w:val="en-GB"/>
+                </w:rPr>
+                <m:t>s, T</m:t>
+              </m:r>
+            </m:sub>
+          </m:sSub>
+          <m:r>
+            <w:rPr>
+              <w:rFonts w:ascii="Cambria Math" w:hAnsi="Cambria Math"/>
+              <w:lang w:val="en-GB"/>
+            </w:rPr>
+            <m:t xml:space="preserve">= </m:t>
+          </m:r>
+          <m:sSub>
+            <m:sSubPr>
+              <m:ctrlPr>
+                <w:rPr>
+                  <w:rFonts w:ascii="Cambria Math" w:hAnsi="Cambria Math"/>
+                  <w:i/>
+                  <w:lang w:val="en-GB"/>
+                </w:rPr>
+              </m:ctrlPr>
+            </m:sSubPr>
+            <m:e>
+              <m:r>
+                <w:rPr>
+                  <w:rFonts w:ascii="Cambria Math" w:hAnsi="Cambria Math"/>
+                  <w:lang w:val="en-GB"/>
+                </w:rPr>
+                <m:t>I</m:t>
+              </m:r>
+            </m:e>
+            <m:sub>
+              <m:r>
+                <w:rPr>
+                  <w:rFonts w:ascii="Cambria Math" w:hAnsi="Cambria Math"/>
+                  <w:lang w:val="en-GB"/>
+                </w:rPr>
+                <m:t>T</m:t>
+              </m:r>
+            </m:sub>
+          </m:sSub>
+          <m:r>
+            <w:rPr>
+              <w:rFonts w:ascii="Cambria Math" w:hAnsi="Cambria Math"/>
+              <w:lang w:val="en-GB"/>
+            </w:rPr>
+            <m:t xml:space="preserve">- </m:t>
+          </m:r>
+          <m:nary>
+            <m:naryPr>
+              <m:chr m:val="∑"/>
+              <m:limLoc m:val="undOvr"/>
+              <m:ctrlPr>
+                <w:rPr>
+                  <w:rFonts w:ascii="Cambria Math" w:hAnsi="Cambria Math"/>
+                  <w:i/>
+                  <w:lang w:val="en-GB"/>
+                </w:rPr>
+              </m:ctrlPr>
+            </m:naryPr>
+            <m:sub>
+              <m:r>
+                <w:rPr>
+                  <w:rFonts w:ascii="Cambria Math" w:hAnsi="Cambria Math"/>
+                  <w:lang w:val="en-GB"/>
+                </w:rPr>
+                <m:t>i=1</m:t>
+              </m:r>
+            </m:sub>
+            <m:sup>
+              <m:r>
+                <w:rPr>
+                  <w:rFonts w:ascii="Cambria Math" w:hAnsi="Cambria Math"/>
+                  <w:lang w:val="en-GB"/>
+                </w:rPr>
+                <m:t>M</m:t>
+              </m:r>
+            </m:sup>
+            <m:e>
+              <m:f>
+                <m:fPr>
+                  <m:ctrlPr>
+                    <w:rPr>
+                      <w:rFonts w:ascii="Cambria Math" w:hAnsi="Cambria Math"/>
+                      <w:i/>
+                      <w:lang w:val="en-GB"/>
+                    </w:rPr>
+                  </m:ctrlPr>
+                </m:fPr>
+                <m:num>
+                  <m:d>
+                    <m:dPr>
+                      <m:begChr m:val="|"/>
+                      <m:endChr m:val="|"/>
+                      <m:ctrlPr>
+                        <w:rPr>
+                          <w:rFonts w:ascii="Cambria Math" w:hAnsi="Cambria Math"/>
+                          <w:i/>
+                          <w:lang w:val="en-GB"/>
+                        </w:rPr>
+                      </m:ctrlPr>
+                    </m:dPr>
+                    <m:e>
+                      <m:sSub>
+                        <m:sSubPr>
+                          <m:ctrlPr>
+                            <w:rPr>
+                              <w:rFonts w:ascii="Cambria Math" w:hAnsi="Cambria Math"/>
+                              <w:i/>
+                              <w:lang w:val="en-GB"/>
+                            </w:rPr>
+                          </m:ctrlPr>
+                        </m:sSubPr>
+                        <m:e>
+                          <m:r>
+                            <w:rPr>
+                              <w:rFonts w:ascii="Cambria Math" w:hAnsi="Cambria Math"/>
+                              <w:lang w:val="en-GB"/>
+                            </w:rPr>
+                            <m:t>T</m:t>
+                          </m:r>
+                        </m:e>
+                        <m:sub>
+                          <m:r>
+                            <w:rPr>
+                              <w:rFonts w:ascii="Cambria Math" w:hAnsi="Cambria Math"/>
+                              <w:lang w:val="en-GB"/>
+                            </w:rPr>
+                            <m:t>s,i</m:t>
+                          </m:r>
+                        </m:sub>
+                      </m:sSub>
+                    </m:e>
+                  </m:d>
+                </m:num>
+                <m:den>
+                  <m:d>
+                    <m:dPr>
+                      <m:begChr m:val="|"/>
+                      <m:endChr m:val="|"/>
+                      <m:ctrlPr>
+                        <w:rPr>
+                          <w:rFonts w:ascii="Cambria Math" w:hAnsi="Cambria Math"/>
+                          <w:i/>
+                          <w:lang w:val="en-GB"/>
+                        </w:rPr>
+                      </m:ctrlPr>
+                    </m:dPr>
+                    <m:e>
+                      <m:r>
+                        <w:rPr>
+                          <w:rFonts w:ascii="Cambria Math" w:hAnsi="Cambria Math"/>
+                          <w:lang w:val="en-GB"/>
+                        </w:rPr>
+                        <m:t>T</m:t>
+                      </m:r>
+                    </m:e>
+                  </m:d>
+                </m:den>
+              </m:f>
+              <m:r>
+                <w:rPr>
+                  <w:rFonts w:ascii="Cambria Math" w:hAnsi="Cambria Math"/>
+                  <w:lang w:val="en-GB"/>
+                </w:rPr>
+                <m:t>*</m:t>
+              </m:r>
+              <m:sSub>
+                <m:sSubPr>
+                  <m:ctrlPr>
+                    <w:rPr>
+                      <w:rFonts w:ascii="Cambria Math" w:hAnsi="Cambria Math"/>
+                      <w:i/>
+                      <w:lang w:val="en-GB"/>
+                    </w:rPr>
+                  </m:ctrlPr>
+                </m:sSubPr>
+                <m:e>
+                  <m:r>
+                    <w:rPr>
+                      <w:rFonts w:ascii="Cambria Math" w:hAnsi="Cambria Math"/>
+                      <w:lang w:val="en-GB"/>
+                    </w:rPr>
+                    <m:t>I</m:t>
+                  </m:r>
+                </m:e>
+                <m:sub>
+                  <m:sSub>
+                    <m:sSubPr>
+                      <m:ctrlPr>
+                        <w:rPr>
+                          <w:rFonts w:ascii="Cambria Math" w:hAnsi="Cambria Math"/>
+                          <w:i/>
+                          <w:lang w:val="en-GB"/>
+                        </w:rPr>
+                      </m:ctrlPr>
+                    </m:sSubPr>
+                    <m:e>
+                      <m:r>
+                        <w:rPr>
+                          <w:rFonts w:ascii="Cambria Math" w:hAnsi="Cambria Math"/>
+                          <w:lang w:val="en-GB"/>
+                        </w:rPr>
+                        <m:t>T</m:t>
+                      </m:r>
+                    </m:e>
+                    <m:sub>
+                      <m:r>
+                        <w:rPr>
+                          <w:rFonts w:ascii="Cambria Math" w:hAnsi="Cambria Math"/>
+                          <w:lang w:val="en-GB"/>
+                        </w:rPr>
+                        <m:t>s,i</m:t>
+                      </m:r>
+                    </m:sub>
+                  </m:sSub>
+                </m:sub>
+              </m:sSub>
+            </m:e>
+          </m:nary>
+        </m:oMath>
+      </m:oMathPara>
+    </w:p>
+    <w:p>
+      <w:pPr>
+        <w:pStyle w:val="Lijstalinea"/>
+        <w:ind w:left="360"/>
+        <w:rPr>
+          <w:lang w:val="en-GB"/>
+        </w:rPr>
+      </w:pPr>
+    </w:p>
+    <w:p>
+      <w:pPr>
+        <w:pStyle w:val="Lijstalinea"/>
+        <w:ind w:left="360"/>
+        <w:rPr>
+          <w:lang w:val="en-GB"/>
+        </w:rPr>
+      </w:pPr>
+    </w:p>
+    <w:p>
+      <w:pPr>
+        <w:rPr>
+          <w:lang w:val="en-GB"/>
+        </w:rPr>
+      </w:pPr>
     </w:p>
     <w:sectPr>
       <w:pgSz w:w="11906" w:h="16838"/>
@@ -609,6 +3398,66 @@
       <w:contextualSpacing/>
     </w:pPr>
   </w:style>
+  <w:style w:type="paragraph" w:styleId="HTML-voorafopgemaakt">
+    <w:name w:val="HTML Preformatted"/>
+    <w:basedOn w:val="Standaard"/>
+    <w:link w:val="HTML-voorafopgemaaktChar"/>
+    <w:uiPriority w:val="99"/>
+    <w:semiHidden/>
+    <w:unhideWhenUsed/>
+    <w:rsid w:val="007033E8"/>
+    <w:pPr>
+      <w:tabs>
+        <w:tab w:val="left" w:pos="916"/>
+        <w:tab w:val="left" w:pos="1832"/>
+        <w:tab w:val="left" w:pos="2748"/>
+        <w:tab w:val="left" w:pos="3664"/>
+        <w:tab w:val="left" w:pos="4580"/>
+        <w:tab w:val="left" w:pos="5496"/>
+        <w:tab w:val="left" w:pos="6412"/>
+        <w:tab w:val="left" w:pos="7328"/>
+        <w:tab w:val="left" w:pos="8244"/>
+        <w:tab w:val="left" w:pos="9160"/>
+        <w:tab w:val="left" w:pos="10076"/>
+        <w:tab w:val="left" w:pos="10992"/>
+        <w:tab w:val="left" w:pos="11908"/>
+        <w:tab w:val="left" w:pos="12824"/>
+        <w:tab w:val="left" w:pos="13740"/>
+        <w:tab w:val="left" w:pos="14656"/>
+      </w:tabs>
+      <w:suppressAutoHyphens w:val="0"/>
+    </w:pPr>
+    <w:rPr>
+      <w:rFonts w:ascii="Courier New" w:hAnsi="Courier New" w:cs="Courier New"/>
+      <w:sz w:val="20"/>
+      <w:szCs w:val="20"/>
+      <w:lang w:eastAsia="nl-NL"/>
+    </w:rPr>
+  </w:style>
+  <w:style w:type="character" w:customStyle="1" w:styleId="HTML-voorafopgemaaktChar">
+    <w:name w:val="HTML - vooraf opgemaakt Char"/>
+    <w:basedOn w:val="Standaardalinea-lettertype"/>
+    <w:link w:val="HTML-voorafopgemaakt"/>
+    <w:uiPriority w:val="99"/>
+    <w:semiHidden/>
+    <w:rsid w:val="007033E8"/>
+    <w:rPr>
+      <w:rFonts w:ascii="Courier New" w:eastAsia="Times New Roman" w:hAnsi="Courier New" w:cs="Courier New"/>
+      <w:sz w:val="20"/>
+      <w:szCs w:val="20"/>
+      <w:lang w:eastAsia="nl-NL"/>
+    </w:rPr>
+  </w:style>
+  <w:style w:type="character" w:styleId="Tekstvantijdelijkeaanduiding">
+    <w:name w:val="Placeholder Text"/>
+    <w:basedOn w:val="Standaardalinea-lettertype"/>
+    <w:uiPriority w:val="99"/>
+    <w:semiHidden/>
+    <w:rsid w:val="00F5266F"/>
+    <w:rPr>
+      <w:color w:val="808080"/>
+    </w:rPr>
+  </w:style>
 </w:styles>
 </file>
 
